--- a/report-4.docx
+++ b/report-4.docx
@@ -1258,6 +1258,74 @@
     </w:p>
     <w:p>
       <w:pPr>
+        <w:jc w:val="both"/>
+        <w:rPr>
+          <w:sz w:val="28"/>
+          <w:szCs w:val="28"/>
+        </w:rPr>
+      </w:pPr>
+      <w:r>
+        <w:rPr>
+          <w:sz w:val="28"/>
+          <w:szCs w:val="28"/>
+        </w:rPr>
+        <w:t xml:space="preserve">Код </w:t>
+      </w:r>
+      <w:r>
+        <w:rPr>
+          <w:sz w:val="28"/>
+          <w:szCs w:val="28"/>
+          <w:lang w:val="uk-UA"/>
+        </w:rPr>
+        <w:t>потоків</w:t>
+      </w:r>
+      <w:r>
+        <w:rPr>
+          <w:sz w:val="28"/>
+          <w:szCs w:val="28"/>
+        </w:rPr>
+        <w:t xml:space="preserve"> даних координат</w:t>
+      </w:r>
+      <w:bookmarkStart w:id="1" w:name="_GoBack"/>
+      <w:bookmarkEnd w:id="1"/>
+      <w:r>
+        <w:rPr>
+          <w:sz w:val="28"/>
+          <w:szCs w:val="28"/>
+        </w:rPr>
+        <w:t xml:space="preserve"> зображений нижче та за посиланням:</w:t>
+      </w:r>
+    </w:p>
+    <w:p>
+      <w:pPr>
+        <w:jc w:val="both"/>
+        <w:rPr>
+          <w:sz w:val="28"/>
+          <w:szCs w:val="28"/>
+        </w:rPr>
+      </w:pPr>
+      <w:hyperlink r:id="rId5" w:history="1">
+        <w:r>
+          <w:rPr>
+            <w:rStyle w:val="Hyperlink"/>
+            <w:sz w:val="28"/>
+            <w:szCs w:val="28"/>
+          </w:rPr>
+          <w:t>https://github.com/oddestdan/kafka-streams/tree/main/task-4</w:t>
+        </w:r>
+      </w:hyperlink>
+    </w:p>
+    <w:p>
+      <w:pPr>
+        <w:jc w:val="both"/>
+        <w:rPr>
+          <w:sz w:val="28"/>
+          <w:szCs w:val="28"/>
+        </w:rPr>
+      </w:pPr>
+    </w:p>
+    <w:p>
+      <w:pPr>
         <w:shd w:val="clear" w:color="auto" w:fill="282C34"/>
         <w:spacing w:line="285" w:lineRule="atLeast"/>
         <w:rPr>
@@ -2746,6 +2814,7 @@
           <w:sz w:val="21"/>
           <w:szCs w:val="21"/>
         </w:rPr>
+        <w:lastRenderedPageBreak/>
         <w:t>  </w:t>
       </w:r>
       <w:r>
@@ -3237,7 +3306,6 @@
           <w:sz w:val="21"/>
           <w:szCs w:val="21"/>
         </w:rPr>
-        <w:lastRenderedPageBreak/>
         <w:t>        </w:t>
       </w:r>
       <w:r>
@@ -4998,8 +5066,6 @@
           <w:szCs w:val="21"/>
         </w:rPr>
       </w:pPr>
-      <w:bookmarkStart w:id="1" w:name="_GoBack"/>
-      <w:bookmarkEnd w:id="1"/>
     </w:p>
     <w:p>
       <w:pPr>
@@ -5140,6 +5206,7 @@
         <w:pStyle w:val="CodeDark"/>
       </w:pPr>
       <w:r>
+        <w:lastRenderedPageBreak/>
         <w:t xml:space="preserve">  '3': 3.575097582627733,</w:t>
       </w:r>
     </w:p>
@@ -5172,383 +5239,383 @@
         <w:pStyle w:val="CodeDark"/>
       </w:pPr>
       <w:r>
+        <w:t xml:space="preserve">  '7': 1.721033195705155,</w:t>
+      </w:r>
+    </w:p>
+    <w:p>
+      <w:pPr>
+        <w:pStyle w:val="CodeDark"/>
+      </w:pPr>
+      <w:r>
+        <w:t xml:space="preserve">  '8': 2.104307050533861,</w:t>
+      </w:r>
+    </w:p>
+    <w:p>
+      <w:pPr>
+        <w:pStyle w:val="CodeDark"/>
+      </w:pPr>
+      <w:r>
+        <w:t xml:space="preserve">  '9': 0.8097278682212583,</w:t>
+      </w:r>
+    </w:p>
+    <w:p>
+      <w:pPr>
+        <w:pStyle w:val="CodeDark"/>
+      </w:pPr>
+      <w:r>
+        <w:t xml:space="preserve">  '10': 3.7950915870869215,</w:t>
+      </w:r>
+    </w:p>
+    <w:p>
+      <w:pPr>
+        <w:pStyle w:val="CodeDark"/>
+      </w:pPr>
+      <w:r>
+        <w:t xml:space="preserve">  '12': 3.1681173396613045,</w:t>
+      </w:r>
+    </w:p>
+    <w:p>
+      <w:pPr>
+        <w:pStyle w:val="CodeDark"/>
+      </w:pPr>
+      <w:r>
+        <w:t xml:space="preserve">  '13': 4.582855343676272,</w:t>
+      </w:r>
+    </w:p>
+    <w:p>
+      <w:pPr>
+        <w:pStyle w:val="CodeDark"/>
+      </w:pPr>
+      <w:r>
+        <w:t xml:space="preserve">  '14': 4.700365631166471,</w:t>
+      </w:r>
+    </w:p>
+    <w:p>
+      <w:pPr>
+        <w:pStyle w:val="CodeDark"/>
+      </w:pPr>
+      <w:r>
+        <w:t xml:space="preserve">  '15': 2.3618129809953587,</w:t>
+      </w:r>
+    </w:p>
+    <w:p>
+      <w:pPr>
+        <w:pStyle w:val="CodeDark"/>
+      </w:pPr>
+      <w:r>
+        <w:t xml:space="preserve">  '16': 4.344096352783866,</w:t>
+      </w:r>
+    </w:p>
+    <w:p>
+      <w:pPr>
+        <w:pStyle w:val="CodeDark"/>
+      </w:pPr>
+      <w:r>
+        <w:t xml:space="preserve">  '17': 2.7325980518194126,</w:t>
+      </w:r>
+    </w:p>
+    <w:p>
+      <w:pPr>
+        <w:pStyle w:val="CodeDark"/>
+      </w:pPr>
+      <w:r>
+        <w:t xml:space="preserve">  '19': 4.087282208768468,</w:t>
+      </w:r>
+    </w:p>
+    <w:p>
+      <w:pPr>
+        <w:pStyle w:val="CodeDark"/>
+      </w:pPr>
+      <w:r>
+        <w:t xml:space="preserve">  '20': 3.0987323477739843,</w:t>
+      </w:r>
+    </w:p>
+    <w:p>
+      <w:pPr>
+        <w:pStyle w:val="CodeDark"/>
+      </w:pPr>
+      <w:r>
+        <w:t xml:space="preserve">  '21': 0.7034476949995692,</w:t>
+      </w:r>
+    </w:p>
+    <w:p>
+      <w:pPr>
+        <w:pStyle w:val="CodeDark"/>
+      </w:pPr>
+      <w:r>
+        <w:t xml:space="preserve">  '22': 1.7843228455453015,</w:t>
+      </w:r>
+    </w:p>
+    <w:p>
+      <w:pPr>
+        <w:pStyle w:val="CodeDark"/>
+      </w:pPr>
+      <w:r>
+        <w:t xml:space="preserve">  '23': 1.246900108225314,</w:t>
+      </w:r>
+    </w:p>
+    <w:p>
+      <w:pPr>
+        <w:pStyle w:val="CodeDark"/>
+      </w:pPr>
+      <w:r>
+        <w:t xml:space="preserve">  '24': 3.163225552813328,</w:t>
+      </w:r>
+    </w:p>
+    <w:p>
+      <w:pPr>
+        <w:pStyle w:val="CodeDark"/>
+      </w:pPr>
+      <w:r>
+        <w:t xml:space="preserve">  '25': 3.1401574665734393,</w:t>
+      </w:r>
+    </w:p>
+    <w:p>
+      <w:pPr>
+        <w:pStyle w:val="CodeDark"/>
+      </w:pPr>
+      <w:r>
+        <w:t xml:space="preserve">  '26': 4.346906485832088,</w:t>
+      </w:r>
+    </w:p>
+    <w:p>
+      <w:pPr>
+        <w:pStyle w:val="CodeDark"/>
+      </w:pPr>
+      <w:r>
+        <w:t xml:space="preserve">  '27': 2.505897947896462,</w:t>
+      </w:r>
+    </w:p>
+    <w:p>
+      <w:pPr>
+        <w:pStyle w:val="CodeDark"/>
+      </w:pPr>
+      <w:r>
+        <w:t xml:space="preserve">  '28': 2.856739421173548,</w:t>
+      </w:r>
+    </w:p>
+    <w:p>
+      <w:pPr>
+        <w:pStyle w:val="CodeDark"/>
+      </w:pPr>
+      <w:r>
+        <w:t xml:space="preserve">  '29': 3.249511420617313,</w:t>
+      </w:r>
+    </w:p>
+    <w:p>
+      <w:pPr>
+        <w:pStyle w:val="CodeDark"/>
+      </w:pPr>
+      <w:r>
+        <w:t xml:space="preserve">  '30': 3.796273861562355,</w:t>
+      </w:r>
+    </w:p>
+    <w:p>
+      <w:pPr>
+        <w:pStyle w:val="CodeDark"/>
+      </w:pPr>
+      <w:r>
+        <w:t xml:space="preserve">  '31': 4.071892799470467,</w:t>
+      </w:r>
+    </w:p>
+    <w:p>
+      <w:pPr>
+        <w:pStyle w:val="CodeDark"/>
+      </w:pPr>
+      <w:r>
+        <w:t xml:space="preserve">  '32': 2.6064339386882183,</w:t>
+      </w:r>
+    </w:p>
+    <w:p>
+      <w:pPr>
+        <w:pStyle w:val="CodeDark"/>
+      </w:pPr>
+      <w:r>
+        <w:t xml:space="preserve">  '33': 5.548394765214681,</w:t>
+      </w:r>
+    </w:p>
+    <w:p>
+      <w:pPr>
+        <w:pStyle w:val="CodeDark"/>
+      </w:pPr>
+      <w:r>
+        <w:t xml:space="preserve">  '34': 4.665580865167629,</w:t>
+      </w:r>
+    </w:p>
+    <w:p>
+      <w:pPr>
+        <w:pStyle w:val="CodeDark"/>
+      </w:pPr>
+      <w:r>
+        <w:t xml:space="preserve">  '35': 2.7773931957649283,</w:t>
+      </w:r>
+    </w:p>
+    <w:p>
+      <w:pPr>
+        <w:pStyle w:val="CodeDark"/>
+      </w:pPr>
+      <w:r>
+        <w:t xml:space="preserve">  '36': 4.373909267703991,</w:t>
+      </w:r>
+    </w:p>
+    <w:p>
+      <w:pPr>
+        <w:pStyle w:val="CodeDark"/>
+      </w:pPr>
+      <w:r>
+        <w:t xml:space="preserve">  '37': 3.845131311427262,</w:t>
+      </w:r>
+    </w:p>
+    <w:p>
+      <w:pPr>
+        <w:pStyle w:val="CodeDark"/>
+      </w:pPr>
+      <w:r>
+        <w:t xml:space="preserve">  '38': 2.8313181588037275,</w:t>
+      </w:r>
+    </w:p>
+    <w:p>
+      <w:pPr>
+        <w:pStyle w:val="CodeDark"/>
+      </w:pPr>
+      <w:r>
+        <w:t xml:space="preserve">  '39': 1.7639845040550257,</w:t>
+      </w:r>
+    </w:p>
+    <w:p>
+      <w:pPr>
+        <w:pStyle w:val="CodeDark"/>
+      </w:pPr>
+      <w:r>
+        <w:t xml:space="preserve">  '40': 3.5121474920482476,</w:t>
+      </w:r>
+    </w:p>
+    <w:p>
+      <w:pPr>
+        <w:pStyle w:val="CodeDark"/>
+      </w:pPr>
+      <w:r>
+        <w:t xml:space="preserve">  '41': 4.358974047297994,</w:t>
+      </w:r>
+    </w:p>
+    <w:p>
+      <w:pPr>
+        <w:pStyle w:val="CodeDark"/>
+      </w:pPr>
+      <w:r>
+        <w:t xml:space="preserve">  '42': 3.387237342937621,</w:t>
+      </w:r>
+    </w:p>
+    <w:p>
+      <w:pPr>
+        <w:pStyle w:val="CodeDark"/>
+      </w:pPr>
+      <w:r>
+        <w:t xml:space="preserve">  '43': 4.399847678038018,</w:t>
+      </w:r>
+    </w:p>
+    <w:p>
+      <w:pPr>
+        <w:pStyle w:val="CodeDark"/>
+      </w:pPr>
+      <w:r>
+        <w:t xml:space="preserve">  '44': 2.28350455664786,</w:t>
+      </w:r>
+    </w:p>
+    <w:p>
+      <w:pPr>
+        <w:pStyle w:val="CodeDark"/>
+      </w:pPr>
+      <w:r>
+        <w:t xml:space="preserve">  '45': 2.514789876916347,</w:t>
+      </w:r>
+    </w:p>
+    <w:p>
+      <w:pPr>
+        <w:pStyle w:val="CodeDark"/>
+      </w:pPr>
+      <w:r>
+        <w:t xml:space="preserve">  '46': 4.071840598199641,</w:t>
+      </w:r>
+    </w:p>
+    <w:p>
+      <w:pPr>
+        <w:pStyle w:val="CodeDark"/>
+      </w:pPr>
+      <w:r>
+        <w:t xml:space="preserve">  '47': 5.1721399326897455,</w:t>
+      </w:r>
+    </w:p>
+    <w:p>
+      <w:pPr>
+        <w:pStyle w:val="CodeDark"/>
+      </w:pPr>
+      <w:r>
+        <w:t xml:space="preserve">  '48': 1.2420690747699017,</w:t>
+      </w:r>
+    </w:p>
+    <w:p>
+      <w:pPr>
+        <w:pStyle w:val="CodeDark"/>
+      </w:pPr>
+      <w:r>
+        <w:t xml:space="preserve">  '49': 2.664695115090629,</w:t>
+      </w:r>
+    </w:p>
+    <w:p>
+      <w:pPr>
+        <w:pStyle w:val="CodeDark"/>
+      </w:pPr>
+      <w:r>
+        <w:t xml:space="preserve">  '50': 2.0748476143687578,</w:t>
+      </w:r>
+    </w:p>
+    <w:p>
+      <w:pPr>
+        <w:pStyle w:val="CodeDark"/>
+      </w:pPr>
+      <w:r>
+        <w:t xml:space="preserve">  '51': 5.515640364402922,</w:t>
+      </w:r>
+    </w:p>
+    <w:p>
+      <w:pPr>
+        <w:pStyle w:val="CodeDark"/>
+      </w:pPr>
+      <w:r>
+        <w:t xml:space="preserve">  '52': 2.067334199743829,</w:t>
+      </w:r>
+    </w:p>
+    <w:p>
+      <w:pPr>
+        <w:pStyle w:val="CodeDark"/>
+      </w:pPr>
+      <w:r>
+        <w:t xml:space="preserve">  '53': 0.9254271532878537,</w:t>
+      </w:r>
+    </w:p>
+    <w:p>
+      <w:pPr>
+        <w:pStyle w:val="CodeDark"/>
+      </w:pPr>
+      <w:r>
+        <w:t xml:space="preserve">  '54': 2.1781904252199973,</w:t>
+      </w:r>
+    </w:p>
+    <w:p>
+      <w:pPr>
+        <w:pStyle w:val="CodeDark"/>
+      </w:pPr>
+      <w:r>
+        <w:t xml:space="preserve">  '55': 2.363969463187318,</w:t>
+      </w:r>
+    </w:p>
+    <w:p>
+      <w:pPr>
+        <w:pStyle w:val="CodeDark"/>
+      </w:pPr>
+      <w:r>
         <w:lastRenderedPageBreak/>
-        <w:t xml:space="preserve">  '7': 1.721033195705155,</w:t>
-      </w:r>
-    </w:p>
-    <w:p>
-      <w:pPr>
-        <w:pStyle w:val="CodeDark"/>
-      </w:pPr>
-      <w:r>
-        <w:t xml:space="preserve">  '8': 2.104307050533861,</w:t>
-      </w:r>
-    </w:p>
-    <w:p>
-      <w:pPr>
-        <w:pStyle w:val="CodeDark"/>
-      </w:pPr>
-      <w:r>
-        <w:t xml:space="preserve">  '9': 0.8097278682212583,</w:t>
-      </w:r>
-    </w:p>
-    <w:p>
-      <w:pPr>
-        <w:pStyle w:val="CodeDark"/>
-      </w:pPr>
-      <w:r>
-        <w:t xml:space="preserve">  '10': 3.7950915870869215,</w:t>
-      </w:r>
-    </w:p>
-    <w:p>
-      <w:pPr>
-        <w:pStyle w:val="CodeDark"/>
-      </w:pPr>
-      <w:r>
-        <w:t xml:space="preserve">  '12': 3.1681173396613045,</w:t>
-      </w:r>
-    </w:p>
-    <w:p>
-      <w:pPr>
-        <w:pStyle w:val="CodeDark"/>
-      </w:pPr>
-      <w:r>
-        <w:t xml:space="preserve">  '13': 4.582855343676272,</w:t>
-      </w:r>
-    </w:p>
-    <w:p>
-      <w:pPr>
-        <w:pStyle w:val="CodeDark"/>
-      </w:pPr>
-      <w:r>
-        <w:t xml:space="preserve">  '14': 4.700365631166471,</w:t>
-      </w:r>
-    </w:p>
-    <w:p>
-      <w:pPr>
-        <w:pStyle w:val="CodeDark"/>
-      </w:pPr>
-      <w:r>
-        <w:t xml:space="preserve">  '15': 2.3618129809953587,</w:t>
-      </w:r>
-    </w:p>
-    <w:p>
-      <w:pPr>
-        <w:pStyle w:val="CodeDark"/>
-      </w:pPr>
-      <w:r>
-        <w:t xml:space="preserve">  '16': 4.344096352783866,</w:t>
-      </w:r>
-    </w:p>
-    <w:p>
-      <w:pPr>
-        <w:pStyle w:val="CodeDark"/>
-      </w:pPr>
-      <w:r>
-        <w:t xml:space="preserve">  '17': 2.7325980518194126,</w:t>
-      </w:r>
-    </w:p>
-    <w:p>
-      <w:pPr>
-        <w:pStyle w:val="CodeDark"/>
-      </w:pPr>
-      <w:r>
-        <w:t xml:space="preserve">  '19': 4.087282208768468,</w:t>
-      </w:r>
-    </w:p>
-    <w:p>
-      <w:pPr>
-        <w:pStyle w:val="CodeDark"/>
-      </w:pPr>
-      <w:r>
-        <w:t xml:space="preserve">  '20': 3.0987323477739843,</w:t>
-      </w:r>
-    </w:p>
-    <w:p>
-      <w:pPr>
-        <w:pStyle w:val="CodeDark"/>
-      </w:pPr>
-      <w:r>
-        <w:t xml:space="preserve">  '21': 0.7034476949995692,</w:t>
-      </w:r>
-    </w:p>
-    <w:p>
-      <w:pPr>
-        <w:pStyle w:val="CodeDark"/>
-      </w:pPr>
-      <w:r>
-        <w:t xml:space="preserve">  '22': 1.7843228455453015,</w:t>
-      </w:r>
-    </w:p>
-    <w:p>
-      <w:pPr>
-        <w:pStyle w:val="CodeDark"/>
-      </w:pPr>
-      <w:r>
-        <w:t xml:space="preserve">  '23': 1.246900108225314,</w:t>
-      </w:r>
-    </w:p>
-    <w:p>
-      <w:pPr>
-        <w:pStyle w:val="CodeDark"/>
-      </w:pPr>
-      <w:r>
-        <w:t xml:space="preserve">  '24': 3.163225552813328,</w:t>
-      </w:r>
-    </w:p>
-    <w:p>
-      <w:pPr>
-        <w:pStyle w:val="CodeDark"/>
-      </w:pPr>
-      <w:r>
-        <w:t xml:space="preserve">  '25': 3.1401574665734393,</w:t>
-      </w:r>
-    </w:p>
-    <w:p>
-      <w:pPr>
-        <w:pStyle w:val="CodeDark"/>
-      </w:pPr>
-      <w:r>
-        <w:t xml:space="preserve">  '26': 4.346906485832088,</w:t>
-      </w:r>
-    </w:p>
-    <w:p>
-      <w:pPr>
-        <w:pStyle w:val="CodeDark"/>
-      </w:pPr>
-      <w:r>
-        <w:t xml:space="preserve">  '27': 2.505897947896462,</w:t>
-      </w:r>
-    </w:p>
-    <w:p>
-      <w:pPr>
-        <w:pStyle w:val="CodeDark"/>
-      </w:pPr>
-      <w:r>
-        <w:t xml:space="preserve">  '28': 2.856739421173548,</w:t>
-      </w:r>
-    </w:p>
-    <w:p>
-      <w:pPr>
-        <w:pStyle w:val="CodeDark"/>
-      </w:pPr>
-      <w:r>
-        <w:t xml:space="preserve">  '29': 3.249511420617313,</w:t>
-      </w:r>
-    </w:p>
-    <w:p>
-      <w:pPr>
-        <w:pStyle w:val="CodeDark"/>
-      </w:pPr>
-      <w:r>
-        <w:t xml:space="preserve">  '30': 3.796273861562355,</w:t>
-      </w:r>
-    </w:p>
-    <w:p>
-      <w:pPr>
-        <w:pStyle w:val="CodeDark"/>
-      </w:pPr>
-      <w:r>
-        <w:t xml:space="preserve">  '31': 4.071892799470467,</w:t>
-      </w:r>
-    </w:p>
-    <w:p>
-      <w:pPr>
-        <w:pStyle w:val="CodeDark"/>
-      </w:pPr>
-      <w:r>
-        <w:t xml:space="preserve">  '32': 2.6064339386882183,</w:t>
-      </w:r>
-    </w:p>
-    <w:p>
-      <w:pPr>
-        <w:pStyle w:val="CodeDark"/>
-      </w:pPr>
-      <w:r>
-        <w:t xml:space="preserve">  '33': 5.548394765214681,</w:t>
-      </w:r>
-    </w:p>
-    <w:p>
-      <w:pPr>
-        <w:pStyle w:val="CodeDark"/>
-      </w:pPr>
-      <w:r>
-        <w:t xml:space="preserve">  '34': 4.665580865167629,</w:t>
-      </w:r>
-    </w:p>
-    <w:p>
-      <w:pPr>
-        <w:pStyle w:val="CodeDark"/>
-      </w:pPr>
-      <w:r>
-        <w:t xml:space="preserve">  '35': 2.7773931957649283,</w:t>
-      </w:r>
-    </w:p>
-    <w:p>
-      <w:pPr>
-        <w:pStyle w:val="CodeDark"/>
-      </w:pPr>
-      <w:r>
-        <w:t xml:space="preserve">  '36': 4.373909267703991,</w:t>
-      </w:r>
-    </w:p>
-    <w:p>
-      <w:pPr>
-        <w:pStyle w:val="CodeDark"/>
-      </w:pPr>
-      <w:r>
-        <w:t xml:space="preserve">  '37': 3.845131311427262,</w:t>
-      </w:r>
-    </w:p>
-    <w:p>
-      <w:pPr>
-        <w:pStyle w:val="CodeDark"/>
-      </w:pPr>
-      <w:r>
-        <w:t xml:space="preserve">  '38': 2.8313181588037275,</w:t>
-      </w:r>
-    </w:p>
-    <w:p>
-      <w:pPr>
-        <w:pStyle w:val="CodeDark"/>
-      </w:pPr>
-      <w:r>
-        <w:t xml:space="preserve">  '39': 1.7639845040550257,</w:t>
-      </w:r>
-    </w:p>
-    <w:p>
-      <w:pPr>
-        <w:pStyle w:val="CodeDark"/>
-      </w:pPr>
-      <w:r>
-        <w:t xml:space="preserve">  '40': 3.5121474920482476,</w:t>
-      </w:r>
-    </w:p>
-    <w:p>
-      <w:pPr>
-        <w:pStyle w:val="CodeDark"/>
-      </w:pPr>
-      <w:r>
-        <w:t xml:space="preserve">  '41': 4.358974047297994,</w:t>
-      </w:r>
-    </w:p>
-    <w:p>
-      <w:pPr>
-        <w:pStyle w:val="CodeDark"/>
-      </w:pPr>
-      <w:r>
-        <w:t xml:space="preserve">  '42': 3.387237342937621,</w:t>
-      </w:r>
-    </w:p>
-    <w:p>
-      <w:pPr>
-        <w:pStyle w:val="CodeDark"/>
-      </w:pPr>
-      <w:r>
-        <w:t xml:space="preserve">  '43': 4.399847678038018,</w:t>
-      </w:r>
-    </w:p>
-    <w:p>
-      <w:pPr>
-        <w:pStyle w:val="CodeDark"/>
-      </w:pPr>
-      <w:r>
-        <w:t xml:space="preserve">  '44': 2.28350455664786,</w:t>
-      </w:r>
-    </w:p>
-    <w:p>
-      <w:pPr>
-        <w:pStyle w:val="CodeDark"/>
-      </w:pPr>
-      <w:r>
-        <w:t xml:space="preserve">  '45': 2.514789876916347,</w:t>
-      </w:r>
-    </w:p>
-    <w:p>
-      <w:pPr>
-        <w:pStyle w:val="CodeDark"/>
-      </w:pPr>
-      <w:r>
-        <w:t xml:space="preserve">  '46': 4.071840598199641,</w:t>
-      </w:r>
-    </w:p>
-    <w:p>
-      <w:pPr>
-        <w:pStyle w:val="CodeDark"/>
-      </w:pPr>
-      <w:r>
-        <w:t xml:space="preserve">  '47': 5.1721399326897455,</w:t>
-      </w:r>
-    </w:p>
-    <w:p>
-      <w:pPr>
-        <w:pStyle w:val="CodeDark"/>
-      </w:pPr>
-      <w:r>
-        <w:t xml:space="preserve">  '48': 1.2420690747699017,</w:t>
-      </w:r>
-    </w:p>
-    <w:p>
-      <w:pPr>
-        <w:pStyle w:val="CodeDark"/>
-      </w:pPr>
-      <w:r>
-        <w:t xml:space="preserve">  '49': 2.664695115090629,</w:t>
-      </w:r>
-    </w:p>
-    <w:p>
-      <w:pPr>
-        <w:pStyle w:val="CodeDark"/>
-      </w:pPr>
-      <w:r>
-        <w:t xml:space="preserve">  '50': 2.0748476143687578,</w:t>
-      </w:r>
-    </w:p>
-    <w:p>
-      <w:pPr>
-        <w:pStyle w:val="CodeDark"/>
-      </w:pPr>
-      <w:r>
-        <w:t xml:space="preserve">  '51': 5.515640364402922,</w:t>
-      </w:r>
-    </w:p>
-    <w:p>
-      <w:pPr>
-        <w:pStyle w:val="CodeDark"/>
-      </w:pPr>
-      <w:r>
-        <w:t xml:space="preserve">  '52': 2.067334199743829,</w:t>
-      </w:r>
-    </w:p>
-    <w:p>
-      <w:pPr>
-        <w:pStyle w:val="CodeDark"/>
-      </w:pPr>
-      <w:r>
-        <w:t xml:space="preserve">  '53': 0.9254271532878537,</w:t>
-      </w:r>
-    </w:p>
-    <w:p>
-      <w:pPr>
-        <w:pStyle w:val="CodeDark"/>
-      </w:pPr>
-      <w:r>
-        <w:t xml:space="preserve">  '54': 2.1781904252199973,</w:t>
-      </w:r>
-    </w:p>
-    <w:p>
-      <w:pPr>
-        <w:pStyle w:val="CodeDark"/>
-      </w:pPr>
-      <w:r>
-        <w:t xml:space="preserve">  '55': 2.363969463187318,</w:t>
-      </w:r>
-    </w:p>
-    <w:p>
-      <w:pPr>
-        <w:pStyle w:val="CodeDark"/>
-      </w:pPr>
-      <w:r>
         <w:t xml:space="preserve">  '56': 5.557100707260657,</w:t>
       </w:r>
     </w:p>
@@ -5581,7 +5648,6 @@
         <w:pStyle w:val="CodeDark"/>
       </w:pPr>
       <w:r>
-        <w:lastRenderedPageBreak/>
         <w:t xml:space="preserve">  '60': 1.2246743231559634,</w:t>
       </w:r>
     </w:p>
@@ -6610,6 +6676,17 @@
       <w:contextualSpacing/>
     </w:pPr>
   </w:style>
+  <w:style w:type="character" w:styleId="Hyperlink">
+    <w:name w:val="Hyperlink"/>
+    <w:basedOn w:val="DefaultParagraphFont"/>
+    <w:uiPriority w:val="99"/>
+    <w:unhideWhenUsed/>
+    <w:rsid w:val="000E42C2"/>
+    <w:rPr>
+      <w:color w:val="0563C1" w:themeColor="hyperlink"/>
+      <w:u w:val="single"/>
+    </w:rPr>
+  </w:style>
 </w:styles>
 </file>
 
